--- a/5_사유서/231113사유서15_임베디드야외세미나준비물구매_유승태출금건.docx
+++ b/5_사유서/231113사유서15_임베디드야외세미나준비물구매_유승태출금건.docx
@@ -60,7 +60,25 @@
           <w:kern w:val="0"/>
           <w:sz w:val="24"/>
         </w:rPr>
-        <w:t>임베디드시스템공학과 야외세미나 레크레이션을 준비하는 중,</w:t>
+        <w:t xml:space="preserve">임베디드시스템공학과 야외세미나 </w:t>
+      </w:r>
+      <w:proofErr w:type="spellStart"/>
+      <w:r>
+        <w:rPr>
+          <w:rFonts w:asciiTheme="minorEastAsia" w:hAnsiTheme="minorEastAsia" w:cs="Batang" w:hint="eastAsia"/>
+          <w:kern w:val="0"/>
+          <w:sz w:val="24"/>
+        </w:rPr>
+        <w:t>레크레이션을</w:t>
+      </w:r>
+      <w:proofErr w:type="spellEnd"/>
+      <w:r>
+        <w:rPr>
+          <w:rFonts w:asciiTheme="minorEastAsia" w:hAnsiTheme="minorEastAsia" w:cs="Batang" w:hint="eastAsia"/>
+          <w:kern w:val="0"/>
+          <w:sz w:val="24"/>
+        </w:rPr>
+        <w:t xml:space="preserve"> 준비하는 중,</w:t>
       </w:r>
       <w:r>
         <w:rPr>
@@ -70,13 +88,23 @@
         </w:rPr>
         <w:t xml:space="preserve"> </w:t>
       </w:r>
-      <w:r>
-        <w:rPr>
-          <w:rFonts w:asciiTheme="minorEastAsia" w:hAnsiTheme="minorEastAsia" w:cs="Batang" w:hint="eastAsia"/>
-          <w:kern w:val="0"/>
-          <w:sz w:val="24"/>
-        </w:rPr>
-        <w:t>줄다기리 종목에 필요한 장갑을 구매해야</w:t>
+      <w:proofErr w:type="spellStart"/>
+      <w:r>
+        <w:rPr>
+          <w:rFonts w:asciiTheme="minorEastAsia" w:hAnsiTheme="minorEastAsia" w:cs="Batang" w:hint="eastAsia"/>
+          <w:kern w:val="0"/>
+          <w:sz w:val="24"/>
+        </w:rPr>
+        <w:t>줄다기리</w:t>
+      </w:r>
+      <w:proofErr w:type="spellEnd"/>
+      <w:r>
+        <w:rPr>
+          <w:rFonts w:asciiTheme="minorEastAsia" w:hAnsiTheme="minorEastAsia" w:cs="Batang" w:hint="eastAsia"/>
+          <w:kern w:val="0"/>
+          <w:sz w:val="24"/>
+        </w:rPr>
+        <w:t xml:space="preserve"> 종목에 필요한 장갑을 구매해야</w:t>
       </w:r>
       <w:r>
         <w:rPr>
@@ -151,7 +179,61 @@
           <w:kern w:val="0"/>
           <w:sz w:val="24"/>
         </w:rPr>
-        <w:t xml:space="preserve">급하게 로켓와우 회원인 유승태(임베 </w:t>
+        <w:t xml:space="preserve">급하게 </w:t>
+      </w:r>
+      <w:proofErr w:type="spellStart"/>
+      <w:r>
+        <w:rPr>
+          <w:rFonts w:asciiTheme="minorEastAsia" w:hAnsiTheme="minorEastAsia" w:cs="Batang" w:hint="eastAsia"/>
+          <w:kern w:val="0"/>
+          <w:sz w:val="24"/>
+        </w:rPr>
+        <w:t>로켓와우</w:t>
+      </w:r>
+      <w:proofErr w:type="spellEnd"/>
+      <w:r>
+        <w:rPr>
+          <w:rFonts w:asciiTheme="minorEastAsia" w:hAnsiTheme="minorEastAsia" w:cs="Batang" w:hint="eastAsia"/>
+          <w:kern w:val="0"/>
+          <w:sz w:val="24"/>
+        </w:rPr>
+        <w:t xml:space="preserve"> 회원인 </w:t>
+      </w:r>
+      <w:proofErr w:type="spellStart"/>
+      <w:r>
+        <w:rPr>
+          <w:rFonts w:asciiTheme="minorEastAsia" w:hAnsiTheme="minorEastAsia" w:cs="Batang" w:hint="eastAsia"/>
+          <w:kern w:val="0"/>
+          <w:sz w:val="24"/>
+        </w:rPr>
+        <w:t>유승태</w:t>
+      </w:r>
+      <w:proofErr w:type="spellEnd"/>
+      <w:r>
+        <w:rPr>
+          <w:rFonts w:asciiTheme="minorEastAsia" w:hAnsiTheme="minorEastAsia" w:cs="Batang" w:hint="eastAsia"/>
+          <w:kern w:val="0"/>
+          <w:sz w:val="24"/>
+        </w:rPr>
+        <w:t>(</w:t>
+      </w:r>
+      <w:proofErr w:type="spellStart"/>
+      <w:r>
+        <w:rPr>
+          <w:rFonts w:asciiTheme="minorEastAsia" w:hAnsiTheme="minorEastAsia" w:cs="Batang" w:hint="eastAsia"/>
+          <w:kern w:val="0"/>
+          <w:sz w:val="24"/>
+        </w:rPr>
+        <w:t>임베</w:t>
+      </w:r>
+      <w:proofErr w:type="spellEnd"/>
+      <w:r>
+        <w:rPr>
+          <w:rFonts w:asciiTheme="minorEastAsia" w:hAnsiTheme="minorEastAsia" w:cs="Batang" w:hint="eastAsia"/>
+          <w:kern w:val="0"/>
+          <w:sz w:val="24"/>
+        </w:rPr>
+        <w:t xml:space="preserve"> </w:t>
       </w:r>
       <w:r>
         <w:rPr>
@@ -212,6 +294,94 @@
         </w:rPr>
         <w:t>원을 출금했습니다.</w:t>
       </w:r>
+      <w:r>
+        <w:rPr>
+          <w:noProof/>
+        </w:rPr>
+        <w:t xml:space="preserve"> </w:t>
+      </w:r>
+      <w:r>
+        <w:rPr>
+          <w:rFonts w:asciiTheme="minorEastAsia" w:hAnsiTheme="minorEastAsia" w:cs="Batang"/>
+          <w:kern w:val="0"/>
+          <w:sz w:val="24"/>
+        </w:rPr>
+        <w:drawing>
+          <wp:inline distT="0" distB="0" distL="0" distR="0" wp14:anchorId="0B863F64" wp14:editId="0552CC5C">
+            <wp:extent cx="3667874" cy="3009965"/>
+            <wp:effectExtent l="0" t="0" r="2540" b="0"/>
+            <wp:docPr id="936624653" name="Picture 1" descr="A screenshot of a document&#10;&#10;Description automatically generated"/>
+            <wp:cNvGraphicFramePr>
+              <a:graphicFrameLocks xmlns:a="http://schemas.openxmlformats.org/drawingml/2006/main" noChangeAspect="1"/>
+            </wp:cNvGraphicFramePr>
+            <a:graphic xmlns:a="http://schemas.openxmlformats.org/drawingml/2006/main">
+              <a:graphicData uri="http://schemas.openxmlformats.org/drawingml/2006/picture">
+                <pic:pic xmlns:pic="http://schemas.openxmlformats.org/drawingml/2006/picture">
+                  <pic:nvPicPr>
+                    <pic:cNvPr id="936624653" name="Picture 1" descr="A screenshot of a document&#10;&#10;Description automatically generated"/>
+                    <pic:cNvPicPr/>
+                  </pic:nvPicPr>
+                  <pic:blipFill>
+                    <a:blip r:embed="rId5"/>
+                    <a:stretch>
+                      <a:fillRect/>
+                    </a:stretch>
+                  </pic:blipFill>
+                  <pic:spPr>
+                    <a:xfrm>
+                      <a:off x="0" y="0"/>
+                      <a:ext cx="3717580" cy="3050755"/>
+                    </a:xfrm>
+                    <a:prstGeom prst="rect">
+                      <a:avLst/>
+                    </a:prstGeom>
+                  </pic:spPr>
+                </pic:pic>
+              </a:graphicData>
+            </a:graphic>
+          </wp:inline>
+        </w:drawing>
+      </w:r>
+      <w:r>
+        <w:rPr>
+          <w:noProof/>
+        </w:rPr>
+        <w:drawing>
+          <wp:inline distT="0" distB="0" distL="0" distR="0" wp14:anchorId="277E89B3" wp14:editId="7BFDEE65">
+            <wp:extent cx="4448710" cy="2302230"/>
+            <wp:effectExtent l="0" t="0" r="0" b="0"/>
+            <wp:docPr id="1296376167" name="Picture 1" descr="A screenshot of a computer&#10;&#10;Description automatically generated"/>
+            <wp:cNvGraphicFramePr>
+              <a:graphicFrameLocks xmlns:a="http://schemas.openxmlformats.org/drawingml/2006/main" noChangeAspect="1"/>
+            </wp:cNvGraphicFramePr>
+            <a:graphic xmlns:a="http://schemas.openxmlformats.org/drawingml/2006/main">
+              <a:graphicData uri="http://schemas.openxmlformats.org/drawingml/2006/picture">
+                <pic:pic xmlns:pic="http://schemas.openxmlformats.org/drawingml/2006/picture">
+                  <pic:nvPicPr>
+                    <pic:cNvPr id="1296376167" name="Picture 1" descr="A screenshot of a computer&#10;&#10;Description automatically generated"/>
+                    <pic:cNvPicPr/>
+                  </pic:nvPicPr>
+                  <pic:blipFill>
+                    <a:blip r:embed="rId6"/>
+                    <a:stretch>
+                      <a:fillRect/>
+                    </a:stretch>
+                  </pic:blipFill>
+                  <pic:spPr>
+                    <a:xfrm>
+                      <a:off x="0" y="0"/>
+                      <a:ext cx="4480019" cy="2318432"/>
+                    </a:xfrm>
+                    <a:prstGeom prst="rect">
+                      <a:avLst/>
+                    </a:prstGeom>
+                  </pic:spPr>
+                </pic:pic>
+              </a:graphicData>
+            </a:graphic>
+          </wp:inline>
+        </w:drawing>
+      </w:r>
     </w:p>
     <w:p>
       <w:pPr>
@@ -228,16 +398,143 @@
           <w:szCs w:val="36"/>
         </w:rPr>
       </w:pPr>
+      <w:r>
+        <w:rPr>
+          <w:rFonts w:asciiTheme="minorEastAsia" w:hAnsiTheme="minorEastAsia"/>
+          <w:sz w:val="24"/>
+          <w:szCs w:val="36"/>
+        </w:rPr>
+        <w:lastRenderedPageBreak/>
+        <w:drawing>
+          <wp:inline distT="0" distB="0" distL="0" distR="0" wp14:anchorId="45BD3B8F" wp14:editId="75306D20">
+            <wp:extent cx="2565821" cy="4941870"/>
+            <wp:effectExtent l="0" t="0" r="0" b="0"/>
+            <wp:docPr id="231699444" name="Picture 1" descr="A screenshot of a phone&#10;&#10;Description automatically generated"/>
+            <wp:cNvGraphicFramePr>
+              <a:graphicFrameLocks xmlns:a="http://schemas.openxmlformats.org/drawingml/2006/main" noChangeAspect="1"/>
+            </wp:cNvGraphicFramePr>
+            <a:graphic xmlns:a="http://schemas.openxmlformats.org/drawingml/2006/main">
+              <a:graphicData uri="http://schemas.openxmlformats.org/drawingml/2006/picture">
+                <pic:pic xmlns:pic="http://schemas.openxmlformats.org/drawingml/2006/picture">
+                  <pic:nvPicPr>
+                    <pic:cNvPr id="231699444" name="Picture 1" descr="A screenshot of a phone&#10;&#10;Description automatically generated"/>
+                    <pic:cNvPicPr/>
+                  </pic:nvPicPr>
+                  <pic:blipFill>
+                    <a:blip r:embed="rId7"/>
+                    <a:stretch>
+                      <a:fillRect/>
+                    </a:stretch>
+                  </pic:blipFill>
+                  <pic:spPr>
+                    <a:xfrm>
+                      <a:off x="0" y="0"/>
+                      <a:ext cx="2570785" cy="4951430"/>
+                    </a:xfrm>
+                    <a:prstGeom prst="rect">
+                      <a:avLst/>
+                    </a:prstGeom>
+                  </pic:spPr>
+                </pic:pic>
+              </a:graphicData>
+            </a:graphic>
+          </wp:inline>
+        </w:drawing>
+      </w:r>
+      <w:r>
+        <w:rPr>
+          <w:rFonts w:asciiTheme="minorEastAsia" w:hAnsiTheme="minorEastAsia"/>
+          <w:sz w:val="24"/>
+          <w:szCs w:val="36"/>
+        </w:rPr>
+        <w:drawing>
+          <wp:inline distT="0" distB="0" distL="0" distR="0" wp14:anchorId="3A248953" wp14:editId="50358399">
+            <wp:extent cx="2435775" cy="5280917"/>
+            <wp:effectExtent l="0" t="0" r="3175" b="2540"/>
+            <wp:docPr id="938006094" name="Picture 1" descr="A screenshot of a phone&#10;&#10;Description automatically generated"/>
+            <wp:cNvGraphicFramePr>
+              <a:graphicFrameLocks xmlns:a="http://schemas.openxmlformats.org/drawingml/2006/main" noChangeAspect="1"/>
+            </wp:cNvGraphicFramePr>
+            <a:graphic xmlns:a="http://schemas.openxmlformats.org/drawingml/2006/main">
+              <a:graphicData uri="http://schemas.openxmlformats.org/drawingml/2006/picture">
+                <pic:pic xmlns:pic="http://schemas.openxmlformats.org/drawingml/2006/picture">
+                  <pic:nvPicPr>
+                    <pic:cNvPr id="938006094" name="Picture 1" descr="A screenshot of a phone&#10;&#10;Description automatically generated"/>
+                    <pic:cNvPicPr/>
+                  </pic:nvPicPr>
+                  <pic:blipFill>
+                    <a:blip r:embed="rId8"/>
+                    <a:stretch>
+                      <a:fillRect/>
+                    </a:stretch>
+                  </pic:blipFill>
+                  <pic:spPr>
+                    <a:xfrm>
+                      <a:off x="0" y="0"/>
+                      <a:ext cx="2442910" cy="5296385"/>
+                    </a:xfrm>
+                    <a:prstGeom prst="rect">
+                      <a:avLst/>
+                    </a:prstGeom>
+                  </pic:spPr>
+                </pic:pic>
+              </a:graphicData>
+            </a:graphic>
+          </wp:inline>
+        </w:drawing>
+      </w:r>
     </w:p>
     <w:p>
       <w:pPr>
         <w:jc w:val="center"/>
         <w:rPr>
-          <w:rFonts w:asciiTheme="minorEastAsia" w:hAnsiTheme="minorEastAsia"/>
-          <w:sz w:val="24"/>
-          <w:szCs w:val="36"/>
-        </w:rPr>
-      </w:pPr>
+          <w:rFonts w:asciiTheme="minorEastAsia" w:hAnsiTheme="minorEastAsia" w:hint="eastAsia"/>
+          <w:sz w:val="24"/>
+          <w:szCs w:val="36"/>
+        </w:rPr>
+      </w:pPr>
+      <w:r>
+        <w:rPr>
+          <w:rFonts w:asciiTheme="minorEastAsia" w:hAnsiTheme="minorEastAsia" w:hint="eastAsia"/>
+          <w:sz w:val="24"/>
+          <w:szCs w:val="36"/>
+        </w:rPr>
+        <w:t>-</w:t>
+      </w:r>
+      <w:r>
+        <w:rPr>
+          <w:rFonts w:asciiTheme="minorEastAsia" w:hAnsiTheme="minorEastAsia"/>
+          <w:sz w:val="24"/>
+          <w:szCs w:val="36"/>
+        </w:rPr>
+        <w:t xml:space="preserve"> </w:t>
+      </w:r>
+      <w:proofErr w:type="spellStart"/>
+      <w:r>
+        <w:rPr>
+          <w:rFonts w:asciiTheme="minorEastAsia" w:hAnsiTheme="minorEastAsia" w:hint="eastAsia"/>
+          <w:sz w:val="24"/>
+          <w:szCs w:val="36"/>
+        </w:rPr>
+        <w:t>쿠팡</w:t>
+      </w:r>
+      <w:proofErr w:type="spellEnd"/>
+      <w:r>
+        <w:rPr>
+          <w:rFonts w:asciiTheme="minorEastAsia" w:hAnsiTheme="minorEastAsia" w:hint="eastAsia"/>
+          <w:sz w:val="24"/>
+          <w:szCs w:val="36"/>
+        </w:rPr>
+        <w:t xml:space="preserve"> </w:t>
+      </w:r>
+      <w:r>
+        <w:rPr>
+          <w:rFonts w:asciiTheme="minorEastAsia" w:hAnsiTheme="minorEastAsia" w:hint="eastAsia"/>
+          <w:sz w:val="24"/>
+          <w:szCs w:val="36"/>
+        </w:rPr>
+        <w:t>결제 시 출금계좌와 학회비에서 송금한 계좌와 일치합니다.</w:t>
+      </w:r>
     </w:p>
     <w:p>
       <w:pPr>
@@ -326,7 +623,15 @@
           <w:sz w:val="24"/>
           <w:szCs w:val="36"/>
         </w:rPr>
-        <w:t>13</w:t>
+        <w:t>1</w:t>
+      </w:r>
+      <w:r>
+        <w:rPr>
+          <w:rFonts w:asciiTheme="minorEastAsia" w:hAnsiTheme="minorEastAsia"/>
+          <w:sz w:val="24"/>
+          <w:szCs w:val="36"/>
+        </w:rPr>
+        <w:t>8</w:t>
       </w:r>
       <w:r>
         <w:rPr>
@@ -426,26 +731,6 @@
         </w:rPr>
         <w:t xml:space="preserve"> (인)</w:t>
       </w:r>
-    </w:p>
-    <w:p>
-      <w:pPr>
-        <w:jc w:val="center"/>
-        <w:rPr>
-          <w:rFonts w:asciiTheme="minorEastAsia" w:hAnsiTheme="minorEastAsia"/>
-          <w:sz w:val="24"/>
-          <w:szCs w:val="36"/>
-        </w:rPr>
-      </w:pPr>
-    </w:p>
-    <w:p>
-      <w:pPr>
-        <w:jc w:val="center"/>
-        <w:rPr>
-          <w:rFonts w:asciiTheme="minorEastAsia" w:hAnsiTheme="minorEastAsia"/>
-          <w:sz w:val="24"/>
-          <w:szCs w:val="36"/>
-        </w:rPr>
-      </w:pPr>
     </w:p>
     <w:p>
       <w:pPr>
